--- a/resume2023-template.docx
+++ b/resume2023-template.docx
@@ -858,7 +858,7 @@
                                 <w:sz w:val="24"/>
                                 <w:lang w:val="en-US"/>
                               </w:rPr>
-                              <w:t>NUMU WORLD | Software Developer Full Stack</w:t>
+                              <w:t>NUMU WORLD Spain | Software Developer Full Stack</w:t>
                             </w:r>
                           </w:p>
                           <w:p>
@@ -868,23 +868,6 @@
                               <w:spacing w:before="100" w:after="100"/>
                               <w:ind w:right="300"/>
                               <w:jc w:val="both"/>
-                              <w:rPr>
-                                <w:rFonts w:ascii="Open Sans" w:hAnsi="Open Sans" w:eastAsia="Open Sans" w:cs="Open Sans"/>
-                                <w:b/>
-                                <w:color w:val="808080" w:themeColor="text1" w:themeTint="80"/>
-                                <w:sz w:val="20"/>
-                                <w:szCs w:val="20"/>
-                                <w14:textFill>
-                                  <w14:solidFill>
-                                    <w14:schemeClr w14:val="tx1">
-                                      <w14:lumMod w14:val="50000"/>
-                                      <w14:lumOff w14:val="50000"/>
-                                    </w14:schemeClr>
-                                  </w14:solidFill>
-                                </w14:textFill>
-                              </w:rPr>
-                            </w:pPr>
-                            <w:r>
                               <w:rPr>
                                 <w:rFonts w:hint="default" w:ascii="Open Sans" w:hAnsi="Open Sans" w:eastAsia="Open Sans" w:cs="Open Sans"/>
                                 <w:b/>
@@ -901,26 +884,7 @@
                                   </w14:solidFill>
                                 </w14:textFill>
                               </w:rPr>
-                              <w:t>June</w:t>
-                            </w:r>
-                            <w:r>
-                              <w:rPr>
-                                <w:rFonts w:ascii="Open Sans" w:hAnsi="Open Sans" w:eastAsia="Open Sans" w:cs="Open Sans"/>
-                                <w:b/>
-                                <w:color w:val="808080" w:themeColor="text1" w:themeTint="80"/>
-                                <w:sz w:val="20"/>
-                                <w:szCs w:val="20"/>
-                                <w14:textFill>
-                                  <w14:solidFill>
-                                    <w14:schemeClr w14:val="tx1">
-                                      <w14:lumMod w14:val="50000"/>
-                                      <w14:lumOff w14:val="50000"/>
-                                    </w14:schemeClr>
-                                  </w14:solidFill>
-                                </w14:textFill>
-                              </w:rPr>
-                              <w:t xml:space="preserve"> 20</w:t>
-                            </w:r>
+                            </w:pPr>
                             <w:r>
                               <w:rPr>
                                 <w:rFonts w:hint="default" w:ascii="Open Sans" w:hAnsi="Open Sans" w:eastAsia="Open Sans" w:cs="Open Sans"/>
@@ -938,7 +902,7 @@
                                   </w14:solidFill>
                                 </w14:textFill>
                               </w:rPr>
-                              <w:t>22</w:t>
+                              <w:t>June</w:t>
                             </w:r>
                             <w:r>
                               <w:rPr>
@@ -956,91 +920,8 @@
                                   </w14:solidFill>
                                 </w14:textFill>
                               </w:rPr>
-                              <w:t xml:space="preserve"> - PRESENT</w:t>
-                            </w:r>
-                          </w:p>
-                          <w:p>
-                            <w:pPr>
-                              <w:numPr>
-                                <w:ilvl w:val="0"/>
-                                <w:numId w:val="0"/>
-                              </w:numPr>
-                              <w:spacing w:after="0" w:line="240" w:lineRule="auto"/>
-                              <w:ind w:leftChars="0"/>
-                              <w:jc w:val="both"/>
-                              <w:rPr>
-                                <w:rFonts w:ascii="Open Sans" w:hAnsi="Open Sans" w:eastAsia="Montserrat" w:cs="Open Sans"/>
-                                <w:b/>
-                                <w:bCs/>
-                                <w:lang w:val="en"/>
-                              </w:rPr>
-                            </w:pPr>
-                            <w:r>
-                              <w:rPr>
-                                <w:rFonts w:hint="default" w:ascii="Open Sans" w:hAnsi="Open Sans" w:eastAsia="Montserrat"/>
-                                <w:lang w:val="en"/>
-                              </w:rPr>
-                              <w:t>I engineered a real-time chat system, significantly boosting platform engagement and user satisfaction. I revamped the billing system, notably reducing transaction errors. After introducing a credit sharing mechanism, platform transactions saw a marked increase. My work on the mobile application also greatly improved its performance and user experience, leading to better user retention.</w:t>
-                            </w:r>
-                          </w:p>
-                          <w:p>
-                            <w:pPr>
-                              <w:spacing w:after="0" w:line="240" w:lineRule="auto"/>
-                              <w:jc w:val="both"/>
-                              <w:rPr>
-                                <w:rFonts w:ascii="Montserrat" w:hAnsi="Montserrat" w:eastAsia="Montserrat" w:cs="Montserrat"/>
-                                <w:b/>
-                                <w:bCs/>
-                              </w:rPr>
-                            </w:pPr>
-                          </w:p>
-                          <w:p>
-                            <w:pPr>
-                              <w:spacing w:after="0" w:line="240" w:lineRule="auto"/>
-                              <w:jc w:val="both"/>
-                              <w:rPr>
-                                <w:rFonts w:ascii="Montserrat" w:hAnsi="Montserrat" w:cs="Arial"/>
-                                <w:b/>
-                                <w:bCs/>
-                                <w:color w:val="000000"/>
-                                <w:sz w:val="30"/>
-                                <w:szCs w:val="72"/>
-                              </w:rPr>
-                            </w:pPr>
-                            <w:r>
-                              <w:rPr>
-                                <w:rFonts w:hint="default" w:ascii="Montserrat" w:hAnsi="Montserrat" w:eastAsia="Montserrat" w:cs="Montserrat"/>
-                                <w:b/>
-                                <w:bCs/>
-                                <w:sz w:val="24"/>
-                                <w:lang w:val="en-US"/>
-                              </w:rPr>
-                              <w:t>Bahria Town Pvt Ltd | Jr. Software Developer</w:t>
-                            </w:r>
-                          </w:p>
-                          <w:p>
-                            <w:pPr>
-                              <w:pStyle w:val="4"/>
-                              <w:widowControl w:val="0"/>
-                              <w:spacing w:before="100" w:after="100"/>
-                              <w:ind w:right="300"/>
-                              <w:jc w:val="both"/>
-                              <w:rPr>
-                                <w:rFonts w:ascii="Open Sans" w:hAnsi="Open Sans" w:eastAsia="Open Sans" w:cs="Open Sans"/>
-                                <w:b/>
-                                <w:color w:val="808080" w:themeColor="text1" w:themeTint="80"/>
-                                <w:sz w:val="20"/>
-                                <w:szCs w:val="20"/>
-                                <w14:textFill>
-                                  <w14:solidFill>
-                                    <w14:schemeClr w14:val="tx1">
-                                      <w14:lumMod w14:val="50000"/>
-                                      <w14:lumOff w14:val="50000"/>
-                                    </w14:schemeClr>
-                                  </w14:solidFill>
-                                </w14:textFill>
-                              </w:rPr>
-                            </w:pPr>
+                              <w:t xml:space="preserve"> 20</w:t>
+                            </w:r>
                             <w:r>
                               <w:rPr>
                                 <w:rFonts w:hint="default" w:ascii="Open Sans" w:hAnsi="Open Sans" w:eastAsia="Open Sans" w:cs="Open Sans"/>
@@ -1058,7 +939,7 @@
                                   </w14:solidFill>
                                 </w14:textFill>
                               </w:rPr>
-                              <w:t>September</w:t>
+                              <w:t>22</w:t>
                             </w:r>
                             <w:r>
                               <w:rPr>
@@ -1076,7 +957,7 @@
                                   </w14:solidFill>
                                 </w14:textFill>
                               </w:rPr>
-                              <w:t xml:space="preserve"> 20</w:t>
+                              <w:t xml:space="preserve"> - PRESENT</w:t>
                             </w:r>
                             <w:r>
                               <w:rPr>
@@ -1095,27 +976,75 @@
                                   </w14:solidFill>
                                 </w14:textFill>
                               </w:rPr>
-                              <w:t>21</w:t>
-                            </w:r>
-                            <w:r>
-                              <w:rPr>
-                                <w:rFonts w:ascii="Open Sans" w:hAnsi="Open Sans" w:eastAsia="Open Sans" w:cs="Open Sans"/>
-                                <w:b/>
-                                <w:color w:val="808080" w:themeColor="text1" w:themeTint="80"/>
-                                <w:sz w:val="20"/>
-                                <w:szCs w:val="20"/>
-                                <w14:textFill>
-                                  <w14:solidFill>
-                                    <w14:schemeClr w14:val="tx1">
-                                      <w14:lumMod w14:val="50000"/>
-                                      <w14:lumOff w14:val="50000"/>
-                                    </w14:schemeClr>
-                                  </w14:solidFill>
-                                </w14:textFill>
-                              </w:rPr>
-                              <w:t xml:space="preserve"> - </w:t>
-                            </w:r>
-                            <w:r>
+                              <w:t xml:space="preserve"> | Remote</w:t>
+                            </w:r>
+                          </w:p>
+                          <w:p>
+                            <w:pPr>
+                              <w:numPr>
+                                <w:ilvl w:val="0"/>
+                                <w:numId w:val="0"/>
+                              </w:numPr>
+                              <w:spacing w:after="0" w:line="240" w:lineRule="auto"/>
+                              <w:ind w:leftChars="0"/>
+                              <w:jc w:val="both"/>
+                              <w:rPr>
+                                <w:rFonts w:ascii="Open Sans" w:hAnsi="Open Sans" w:eastAsia="Montserrat" w:cs="Open Sans"/>
+                                <w:b/>
+                                <w:bCs/>
+                                <w:lang w:val="en"/>
+                              </w:rPr>
+                            </w:pPr>
+                            <w:r>
+                              <w:rPr>
+                                <w:rFonts w:hint="default" w:ascii="Open Sans" w:hAnsi="Open Sans" w:eastAsia="Montserrat"/>
+                                <w:lang w:val="en"/>
+                              </w:rPr>
+                              <w:t>I engineered a real-time chat system, significantly boosting platform engagement and user satisfaction. I revamped the billing system, notably reducing transaction errors. After introducing a credit sharing mechanism, platform transactions saw a marked increase. My work on the mobile application also greatly improved its performance and user experience, leading to better user retention.</w:t>
+                            </w:r>
+                          </w:p>
+                          <w:p>
+                            <w:pPr>
+                              <w:spacing w:after="0" w:line="240" w:lineRule="auto"/>
+                              <w:jc w:val="both"/>
+                              <w:rPr>
+                                <w:rFonts w:ascii="Montserrat" w:hAnsi="Montserrat" w:eastAsia="Montserrat" w:cs="Montserrat"/>
+                                <w:b/>
+                                <w:bCs/>
+                              </w:rPr>
+                            </w:pPr>
+                          </w:p>
+                          <w:p>
+                            <w:pPr>
+                              <w:spacing w:after="0" w:line="240" w:lineRule="auto"/>
+                              <w:jc w:val="both"/>
+                              <w:rPr>
+                                <w:rFonts w:ascii="Montserrat" w:hAnsi="Montserrat" w:cs="Arial"/>
+                                <w:b/>
+                                <w:bCs/>
+                                <w:color w:val="000000"/>
+                                <w:sz w:val="30"/>
+                                <w:szCs w:val="72"/>
+                              </w:rPr>
+                            </w:pPr>
+                            <w:r>
+                              <w:rPr>
+                                <w:rFonts w:hint="default" w:ascii="Montserrat" w:hAnsi="Montserrat" w:eastAsia="Montserrat" w:cs="Montserrat"/>
+                                <w:b/>
+                                <w:bCs/>
+                                <w:sz w:val="24"/>
+                                <w:lang w:val="en-US"/>
+                              </w:rPr>
+                              <w:t>Bahria Town Pvt Ltd | Jr. Software Developer</w:t>
+                            </w:r>
+                          </w:p>
+                          <w:p>
+                            <w:pPr>
+                              <w:pStyle w:val="4"/>
+                              <w:widowControl w:val="0"/>
+                              <w:spacing w:before="100" w:after="100"/>
+                              <w:ind w:right="300"/>
+                              <w:jc w:val="both"/>
                               <w:rPr>
                                 <w:rFonts w:hint="default" w:ascii="Open Sans" w:hAnsi="Open Sans" w:eastAsia="Open Sans" w:cs="Open Sans"/>
                                 <w:b/>
@@ -1132,26 +1061,7 @@
                                   </w14:solidFill>
                                 </w14:textFill>
                               </w:rPr>
-                              <w:t>June</w:t>
-                            </w:r>
-                            <w:r>
-                              <w:rPr>
-                                <w:rFonts w:ascii="Open Sans" w:hAnsi="Open Sans" w:eastAsia="Open Sans" w:cs="Open Sans"/>
-                                <w:b/>
-                                <w:color w:val="808080" w:themeColor="text1" w:themeTint="80"/>
-                                <w:sz w:val="20"/>
-                                <w:szCs w:val="20"/>
-                                <w14:textFill>
-                                  <w14:solidFill>
-                                    <w14:schemeClr w14:val="tx1">
-                                      <w14:lumMod w14:val="50000"/>
-                                      <w14:lumOff w14:val="50000"/>
-                                    </w14:schemeClr>
-                                  </w14:solidFill>
-                                </w14:textFill>
-                              </w:rPr>
-                              <w:t xml:space="preserve"> 20</w:t>
-                            </w:r>
+                            </w:pPr>
                             <w:r>
                               <w:rPr>
                                 <w:rFonts w:hint="default" w:ascii="Open Sans" w:hAnsi="Open Sans" w:eastAsia="Open Sans" w:cs="Open Sans"/>
@@ -1169,7 +1079,118 @@
                                   </w14:solidFill>
                                 </w14:textFill>
                               </w:rPr>
-                              <w:t>22</w:t>
+                              <w:t>September</w:t>
+                            </w:r>
+                            <w:r>
+                              <w:rPr>
+                                <w:rFonts w:ascii="Open Sans" w:hAnsi="Open Sans" w:eastAsia="Open Sans" w:cs="Open Sans"/>
+                                <w:b/>
+                                <w:color w:val="808080" w:themeColor="text1" w:themeTint="80"/>
+                                <w:sz w:val="20"/>
+                                <w:szCs w:val="20"/>
+                                <w14:textFill>
+                                  <w14:solidFill>
+                                    <w14:schemeClr w14:val="tx1">
+                                      <w14:lumMod w14:val="50000"/>
+                                      <w14:lumOff w14:val="50000"/>
+                                    </w14:schemeClr>
+                                  </w14:solidFill>
+                                </w14:textFill>
+                              </w:rPr>
+                              <w:t xml:space="preserve"> 20</w:t>
+                            </w:r>
+                            <w:r>
+                              <w:rPr>
+                                <w:rFonts w:hint="default" w:ascii="Open Sans" w:hAnsi="Open Sans" w:eastAsia="Open Sans" w:cs="Open Sans"/>
+                                <w:b/>
+                                <w:color w:val="808080" w:themeColor="text1" w:themeTint="80"/>
+                                <w:sz w:val="20"/>
+                                <w:szCs w:val="20"/>
+                                <w:lang w:val="en-US"/>
+                                <w14:textFill>
+                                  <w14:solidFill>
+                                    <w14:schemeClr w14:val="tx1">
+                                      <w14:lumMod w14:val="50000"/>
+                                      <w14:lumOff w14:val="50000"/>
+                                    </w14:schemeClr>
+                                  </w14:solidFill>
+                                </w14:textFill>
+                              </w:rPr>
+                              <w:t>21</w:t>
+                            </w:r>
+                            <w:r>
+                              <w:rPr>
+                                <w:rFonts w:ascii="Open Sans" w:hAnsi="Open Sans" w:eastAsia="Open Sans" w:cs="Open Sans"/>
+                                <w:b/>
+                                <w:color w:val="808080" w:themeColor="text1" w:themeTint="80"/>
+                                <w:sz w:val="20"/>
+                                <w:szCs w:val="20"/>
+                                <w14:textFill>
+                                  <w14:solidFill>
+                                    <w14:schemeClr w14:val="tx1">
+                                      <w14:lumMod w14:val="50000"/>
+                                      <w14:lumOff w14:val="50000"/>
+                                    </w14:schemeClr>
+                                  </w14:solidFill>
+                                </w14:textFill>
+                              </w:rPr>
+                              <w:t xml:space="preserve"> - </w:t>
+                            </w:r>
+                            <w:r>
+                              <w:rPr>
+                                <w:rFonts w:hint="default" w:ascii="Open Sans" w:hAnsi="Open Sans" w:eastAsia="Open Sans" w:cs="Open Sans"/>
+                                <w:b/>
+                                <w:color w:val="808080" w:themeColor="text1" w:themeTint="80"/>
+                                <w:sz w:val="20"/>
+                                <w:szCs w:val="20"/>
+                                <w:lang w:val="en-US"/>
+                                <w14:textFill>
+                                  <w14:solidFill>
+                                    <w14:schemeClr w14:val="tx1">
+                                      <w14:lumMod w14:val="50000"/>
+                                      <w14:lumOff w14:val="50000"/>
+                                    </w14:schemeClr>
+                                  </w14:solidFill>
+                                </w14:textFill>
+                              </w:rPr>
+                              <w:t>June</w:t>
+                            </w:r>
+                            <w:r>
+                              <w:rPr>
+                                <w:rFonts w:ascii="Open Sans" w:hAnsi="Open Sans" w:eastAsia="Open Sans" w:cs="Open Sans"/>
+                                <w:b/>
+                                <w:color w:val="808080" w:themeColor="text1" w:themeTint="80"/>
+                                <w:sz w:val="20"/>
+                                <w:szCs w:val="20"/>
+                                <w14:textFill>
+                                  <w14:solidFill>
+                                    <w14:schemeClr w14:val="tx1">
+                                      <w14:lumMod w14:val="50000"/>
+                                      <w14:lumOff w14:val="50000"/>
+                                    </w14:schemeClr>
+                                  </w14:solidFill>
+                                </w14:textFill>
+                              </w:rPr>
+                              <w:t xml:space="preserve"> 20</w:t>
+                            </w:r>
+                            <w:r>
+                              <w:rPr>
+                                <w:rFonts w:hint="default" w:ascii="Open Sans" w:hAnsi="Open Sans" w:eastAsia="Open Sans" w:cs="Open Sans"/>
+                                <w:b/>
+                                <w:color w:val="808080" w:themeColor="text1" w:themeTint="80"/>
+                                <w:sz w:val="20"/>
+                                <w:szCs w:val="20"/>
+                                <w:lang w:val="en-US"/>
+                                <w14:textFill>
+                                  <w14:solidFill>
+                                    <w14:schemeClr w14:val="tx1">
+                                      <w14:lumMod w14:val="50000"/>
+                                      <w14:lumOff w14:val="50000"/>
+                                    </w14:schemeClr>
+                                  </w14:solidFill>
+                                </w14:textFill>
+                              </w:rPr>
+                              <w:t>22 | Islamabad</w:t>
                             </w:r>
                           </w:p>
                           <w:p>
@@ -1285,7 +1306,7 @@
                           <w:sz w:val="24"/>
                           <w:lang w:val="en-US"/>
                         </w:rPr>
-                        <w:t>NUMU WORLD | Software Developer Full Stack</w:t>
+                        <w:t>NUMU WORLD Spain | Software Developer Full Stack</w:t>
                       </w:r>
                     </w:p>
                     <w:p>
@@ -1295,23 +1316,6 @@
                         <w:spacing w:before="100" w:after="100"/>
                         <w:ind w:right="300"/>
                         <w:jc w:val="both"/>
-                        <w:rPr>
-                          <w:rFonts w:ascii="Open Sans" w:hAnsi="Open Sans" w:eastAsia="Open Sans" w:cs="Open Sans"/>
-                          <w:b/>
-                          <w:color w:val="808080" w:themeColor="text1" w:themeTint="80"/>
-                          <w:sz w:val="20"/>
-                          <w:szCs w:val="20"/>
-                          <w14:textFill>
-                            <w14:solidFill>
-                              <w14:schemeClr w14:val="tx1">
-                                <w14:lumMod w14:val="50000"/>
-                                <w14:lumOff w14:val="50000"/>
-                              </w14:schemeClr>
-                            </w14:solidFill>
-                          </w14:textFill>
-                        </w:rPr>
-                      </w:pPr>
-                      <w:r>
                         <w:rPr>
                           <w:rFonts w:hint="default" w:ascii="Open Sans" w:hAnsi="Open Sans" w:eastAsia="Open Sans" w:cs="Open Sans"/>
                           <w:b/>
@@ -1328,26 +1332,7 @@
                             </w14:solidFill>
                           </w14:textFill>
                         </w:rPr>
-                        <w:t>June</w:t>
-                      </w:r>
-                      <w:r>
-                        <w:rPr>
-                          <w:rFonts w:ascii="Open Sans" w:hAnsi="Open Sans" w:eastAsia="Open Sans" w:cs="Open Sans"/>
-                          <w:b/>
-                          <w:color w:val="808080" w:themeColor="text1" w:themeTint="80"/>
-                          <w:sz w:val="20"/>
-                          <w:szCs w:val="20"/>
-                          <w14:textFill>
-                            <w14:solidFill>
-                              <w14:schemeClr w14:val="tx1">
-                                <w14:lumMod w14:val="50000"/>
-                                <w14:lumOff w14:val="50000"/>
-                              </w14:schemeClr>
-                            </w14:solidFill>
-                          </w14:textFill>
-                        </w:rPr>
-                        <w:t xml:space="preserve"> 20</w:t>
-                      </w:r>
+                      </w:pPr>
                       <w:r>
                         <w:rPr>
                           <w:rFonts w:hint="default" w:ascii="Open Sans" w:hAnsi="Open Sans" w:eastAsia="Open Sans" w:cs="Open Sans"/>
@@ -1365,7 +1350,7 @@
                             </w14:solidFill>
                           </w14:textFill>
                         </w:rPr>
-                        <w:t>22</w:t>
+                        <w:t>June</w:t>
                       </w:r>
                       <w:r>
                         <w:rPr>
@@ -1383,91 +1368,8 @@
                             </w14:solidFill>
                           </w14:textFill>
                         </w:rPr>
-                        <w:t xml:space="preserve"> - PRESENT</w:t>
-                      </w:r>
-                    </w:p>
-                    <w:p>
-                      <w:pPr>
-                        <w:numPr>
-                          <w:ilvl w:val="0"/>
-                          <w:numId w:val="0"/>
-                        </w:numPr>
-                        <w:spacing w:after="0" w:line="240" w:lineRule="auto"/>
-                        <w:ind w:leftChars="0"/>
-                        <w:jc w:val="both"/>
-                        <w:rPr>
-                          <w:rFonts w:ascii="Open Sans" w:hAnsi="Open Sans" w:eastAsia="Montserrat" w:cs="Open Sans"/>
-                          <w:b/>
-                          <w:bCs/>
-                          <w:lang w:val="en"/>
-                        </w:rPr>
-                      </w:pPr>
-                      <w:r>
-                        <w:rPr>
-                          <w:rFonts w:hint="default" w:ascii="Open Sans" w:hAnsi="Open Sans" w:eastAsia="Montserrat"/>
-                          <w:lang w:val="en"/>
-                        </w:rPr>
-                        <w:t>I engineered a real-time chat system, significantly boosting platform engagement and user satisfaction. I revamped the billing system, notably reducing transaction errors. After introducing a credit sharing mechanism, platform transactions saw a marked increase. My work on the mobile application also greatly improved its performance and user experience, leading to better user retention.</w:t>
-                      </w:r>
-                    </w:p>
-                    <w:p>
-                      <w:pPr>
-                        <w:spacing w:after="0" w:line="240" w:lineRule="auto"/>
-                        <w:jc w:val="both"/>
-                        <w:rPr>
-                          <w:rFonts w:ascii="Montserrat" w:hAnsi="Montserrat" w:eastAsia="Montserrat" w:cs="Montserrat"/>
-                          <w:b/>
-                          <w:bCs/>
-                        </w:rPr>
-                      </w:pPr>
-                    </w:p>
-                    <w:p>
-                      <w:pPr>
-                        <w:spacing w:after="0" w:line="240" w:lineRule="auto"/>
-                        <w:jc w:val="both"/>
-                        <w:rPr>
-                          <w:rFonts w:ascii="Montserrat" w:hAnsi="Montserrat" w:cs="Arial"/>
-                          <w:b/>
-                          <w:bCs/>
-                          <w:color w:val="000000"/>
-                          <w:sz w:val="30"/>
-                          <w:szCs w:val="72"/>
-                        </w:rPr>
-                      </w:pPr>
-                      <w:r>
-                        <w:rPr>
-                          <w:rFonts w:hint="default" w:ascii="Montserrat" w:hAnsi="Montserrat" w:eastAsia="Montserrat" w:cs="Montserrat"/>
-                          <w:b/>
-                          <w:bCs/>
-                          <w:sz w:val="24"/>
-                          <w:lang w:val="en-US"/>
-                        </w:rPr>
-                        <w:t>Bahria Town Pvt Ltd | Jr. Software Developer</w:t>
-                      </w:r>
-                    </w:p>
-                    <w:p>
-                      <w:pPr>
-                        <w:pStyle w:val="4"/>
-                        <w:widowControl w:val="0"/>
-                        <w:spacing w:before="100" w:after="100"/>
-                        <w:ind w:right="300"/>
-                        <w:jc w:val="both"/>
-                        <w:rPr>
-                          <w:rFonts w:ascii="Open Sans" w:hAnsi="Open Sans" w:eastAsia="Open Sans" w:cs="Open Sans"/>
-                          <w:b/>
-                          <w:color w:val="808080" w:themeColor="text1" w:themeTint="80"/>
-                          <w:sz w:val="20"/>
-                          <w:szCs w:val="20"/>
-                          <w14:textFill>
-                            <w14:solidFill>
-                              <w14:schemeClr w14:val="tx1">
-                                <w14:lumMod w14:val="50000"/>
-                                <w14:lumOff w14:val="50000"/>
-                              </w14:schemeClr>
-                            </w14:solidFill>
-                          </w14:textFill>
-                        </w:rPr>
-                      </w:pPr>
+                        <w:t xml:space="preserve"> 20</w:t>
+                      </w:r>
                       <w:r>
                         <w:rPr>
                           <w:rFonts w:hint="default" w:ascii="Open Sans" w:hAnsi="Open Sans" w:eastAsia="Open Sans" w:cs="Open Sans"/>
@@ -1485,7 +1387,7 @@
                             </w14:solidFill>
                           </w14:textFill>
                         </w:rPr>
-                        <w:t>September</w:t>
+                        <w:t>22</w:t>
                       </w:r>
                       <w:r>
                         <w:rPr>
@@ -1503,7 +1405,7 @@
                             </w14:solidFill>
                           </w14:textFill>
                         </w:rPr>
-                        <w:t xml:space="preserve"> 20</w:t>
+                        <w:t xml:space="preserve"> - PRESENT</w:t>
                       </w:r>
                       <w:r>
                         <w:rPr>
@@ -1522,27 +1424,75 @@
                             </w14:solidFill>
                           </w14:textFill>
                         </w:rPr>
-                        <w:t>21</w:t>
-                      </w:r>
-                      <w:r>
-                        <w:rPr>
-                          <w:rFonts w:ascii="Open Sans" w:hAnsi="Open Sans" w:eastAsia="Open Sans" w:cs="Open Sans"/>
-                          <w:b/>
-                          <w:color w:val="808080" w:themeColor="text1" w:themeTint="80"/>
-                          <w:sz w:val="20"/>
-                          <w:szCs w:val="20"/>
-                          <w14:textFill>
-                            <w14:solidFill>
-                              <w14:schemeClr w14:val="tx1">
-                                <w14:lumMod w14:val="50000"/>
-                                <w14:lumOff w14:val="50000"/>
-                              </w14:schemeClr>
-                            </w14:solidFill>
-                          </w14:textFill>
-                        </w:rPr>
-                        <w:t xml:space="preserve"> - </w:t>
-                      </w:r>
-                      <w:r>
+                        <w:t xml:space="preserve"> | Remote</w:t>
+                      </w:r>
+                    </w:p>
+                    <w:p>
+                      <w:pPr>
+                        <w:numPr>
+                          <w:ilvl w:val="0"/>
+                          <w:numId w:val="0"/>
+                        </w:numPr>
+                        <w:spacing w:after="0" w:line="240" w:lineRule="auto"/>
+                        <w:ind w:leftChars="0"/>
+                        <w:jc w:val="both"/>
+                        <w:rPr>
+                          <w:rFonts w:ascii="Open Sans" w:hAnsi="Open Sans" w:eastAsia="Montserrat" w:cs="Open Sans"/>
+                          <w:b/>
+                          <w:bCs/>
+                          <w:lang w:val="en"/>
+                        </w:rPr>
+                      </w:pPr>
+                      <w:r>
+                        <w:rPr>
+                          <w:rFonts w:hint="default" w:ascii="Open Sans" w:hAnsi="Open Sans" w:eastAsia="Montserrat"/>
+                          <w:lang w:val="en"/>
+                        </w:rPr>
+                        <w:t>I engineered a real-time chat system, significantly boosting platform engagement and user satisfaction. I revamped the billing system, notably reducing transaction errors. After introducing a credit sharing mechanism, platform transactions saw a marked increase. My work on the mobile application also greatly improved its performance and user experience, leading to better user retention.</w:t>
+                      </w:r>
+                    </w:p>
+                    <w:p>
+                      <w:pPr>
+                        <w:spacing w:after="0" w:line="240" w:lineRule="auto"/>
+                        <w:jc w:val="both"/>
+                        <w:rPr>
+                          <w:rFonts w:ascii="Montserrat" w:hAnsi="Montserrat" w:eastAsia="Montserrat" w:cs="Montserrat"/>
+                          <w:b/>
+                          <w:bCs/>
+                        </w:rPr>
+                      </w:pPr>
+                    </w:p>
+                    <w:p>
+                      <w:pPr>
+                        <w:spacing w:after="0" w:line="240" w:lineRule="auto"/>
+                        <w:jc w:val="both"/>
+                        <w:rPr>
+                          <w:rFonts w:ascii="Montserrat" w:hAnsi="Montserrat" w:cs="Arial"/>
+                          <w:b/>
+                          <w:bCs/>
+                          <w:color w:val="000000"/>
+                          <w:sz w:val="30"/>
+                          <w:szCs w:val="72"/>
+                        </w:rPr>
+                      </w:pPr>
+                      <w:r>
+                        <w:rPr>
+                          <w:rFonts w:hint="default" w:ascii="Montserrat" w:hAnsi="Montserrat" w:eastAsia="Montserrat" w:cs="Montserrat"/>
+                          <w:b/>
+                          <w:bCs/>
+                          <w:sz w:val="24"/>
+                          <w:lang w:val="en-US"/>
+                        </w:rPr>
+                        <w:t>Bahria Town Pvt Ltd | Jr. Software Developer</w:t>
+                      </w:r>
+                    </w:p>
+                    <w:p>
+                      <w:pPr>
+                        <w:pStyle w:val="4"/>
+                        <w:widowControl w:val="0"/>
+                        <w:spacing w:before="100" w:after="100"/>
+                        <w:ind w:right="300"/>
+                        <w:jc w:val="both"/>
                         <w:rPr>
                           <w:rFonts w:hint="default" w:ascii="Open Sans" w:hAnsi="Open Sans" w:eastAsia="Open Sans" w:cs="Open Sans"/>
                           <w:b/>
@@ -1559,26 +1509,7 @@
                             </w14:solidFill>
                           </w14:textFill>
                         </w:rPr>
-                        <w:t>June</w:t>
-                      </w:r>
-                      <w:r>
-                        <w:rPr>
-                          <w:rFonts w:ascii="Open Sans" w:hAnsi="Open Sans" w:eastAsia="Open Sans" w:cs="Open Sans"/>
-                          <w:b/>
-                          <w:color w:val="808080" w:themeColor="text1" w:themeTint="80"/>
-                          <w:sz w:val="20"/>
-                          <w:szCs w:val="20"/>
-                          <w14:textFill>
-                            <w14:solidFill>
-                              <w14:schemeClr w14:val="tx1">
-                                <w14:lumMod w14:val="50000"/>
-                                <w14:lumOff w14:val="50000"/>
-                              </w14:schemeClr>
-                            </w14:solidFill>
-                          </w14:textFill>
-                        </w:rPr>
-                        <w:t xml:space="preserve"> 20</w:t>
-                      </w:r>
+                      </w:pPr>
                       <w:r>
                         <w:rPr>
                           <w:rFonts w:hint="default" w:ascii="Open Sans" w:hAnsi="Open Sans" w:eastAsia="Open Sans" w:cs="Open Sans"/>
@@ -1596,7 +1527,118 @@
                             </w14:solidFill>
                           </w14:textFill>
                         </w:rPr>
-                        <w:t>22</w:t>
+                        <w:t>September</w:t>
+                      </w:r>
+                      <w:r>
+                        <w:rPr>
+                          <w:rFonts w:ascii="Open Sans" w:hAnsi="Open Sans" w:eastAsia="Open Sans" w:cs="Open Sans"/>
+                          <w:b/>
+                          <w:color w:val="808080" w:themeColor="text1" w:themeTint="80"/>
+                          <w:sz w:val="20"/>
+                          <w:szCs w:val="20"/>
+                          <w14:textFill>
+                            <w14:solidFill>
+                              <w14:schemeClr w14:val="tx1">
+                                <w14:lumMod w14:val="50000"/>
+                                <w14:lumOff w14:val="50000"/>
+                              </w14:schemeClr>
+                            </w14:solidFill>
+                          </w14:textFill>
+                        </w:rPr>
+                        <w:t xml:space="preserve"> 20</w:t>
+                      </w:r>
+                      <w:r>
+                        <w:rPr>
+                          <w:rFonts w:hint="default" w:ascii="Open Sans" w:hAnsi="Open Sans" w:eastAsia="Open Sans" w:cs="Open Sans"/>
+                          <w:b/>
+                          <w:color w:val="808080" w:themeColor="text1" w:themeTint="80"/>
+                          <w:sz w:val="20"/>
+                          <w:szCs w:val="20"/>
+                          <w:lang w:val="en-US"/>
+                          <w14:textFill>
+                            <w14:solidFill>
+                              <w14:schemeClr w14:val="tx1">
+                                <w14:lumMod w14:val="50000"/>
+                                <w14:lumOff w14:val="50000"/>
+                              </w14:schemeClr>
+                            </w14:solidFill>
+                          </w14:textFill>
+                        </w:rPr>
+                        <w:t>21</w:t>
+                      </w:r>
+                      <w:r>
+                        <w:rPr>
+                          <w:rFonts w:ascii="Open Sans" w:hAnsi="Open Sans" w:eastAsia="Open Sans" w:cs="Open Sans"/>
+                          <w:b/>
+                          <w:color w:val="808080" w:themeColor="text1" w:themeTint="80"/>
+                          <w:sz w:val="20"/>
+                          <w:szCs w:val="20"/>
+                          <w14:textFill>
+                            <w14:solidFill>
+                              <w14:schemeClr w14:val="tx1">
+                                <w14:lumMod w14:val="50000"/>
+                                <w14:lumOff w14:val="50000"/>
+                              </w14:schemeClr>
+                            </w14:solidFill>
+                          </w14:textFill>
+                        </w:rPr>
+                        <w:t xml:space="preserve"> - </w:t>
+                      </w:r>
+                      <w:r>
+                        <w:rPr>
+                          <w:rFonts w:hint="default" w:ascii="Open Sans" w:hAnsi="Open Sans" w:eastAsia="Open Sans" w:cs="Open Sans"/>
+                          <w:b/>
+                          <w:color w:val="808080" w:themeColor="text1" w:themeTint="80"/>
+                          <w:sz w:val="20"/>
+                          <w:szCs w:val="20"/>
+                          <w:lang w:val="en-US"/>
+                          <w14:textFill>
+                            <w14:solidFill>
+                              <w14:schemeClr w14:val="tx1">
+                                <w14:lumMod w14:val="50000"/>
+                                <w14:lumOff w14:val="50000"/>
+                              </w14:schemeClr>
+                            </w14:solidFill>
+                          </w14:textFill>
+                        </w:rPr>
+                        <w:t>June</w:t>
+                      </w:r>
+                      <w:r>
+                        <w:rPr>
+                          <w:rFonts w:ascii="Open Sans" w:hAnsi="Open Sans" w:eastAsia="Open Sans" w:cs="Open Sans"/>
+                          <w:b/>
+                          <w:color w:val="808080" w:themeColor="text1" w:themeTint="80"/>
+                          <w:sz w:val="20"/>
+                          <w:szCs w:val="20"/>
+                          <w14:textFill>
+                            <w14:solidFill>
+                              <w14:schemeClr w14:val="tx1">
+                                <w14:lumMod w14:val="50000"/>
+                                <w14:lumOff w14:val="50000"/>
+                              </w14:schemeClr>
+                            </w14:solidFill>
+                          </w14:textFill>
+                        </w:rPr>
+                        <w:t xml:space="preserve"> 20</w:t>
+                      </w:r>
+                      <w:r>
+                        <w:rPr>
+                          <w:rFonts w:hint="default" w:ascii="Open Sans" w:hAnsi="Open Sans" w:eastAsia="Open Sans" w:cs="Open Sans"/>
+                          <w:b/>
+                          <w:color w:val="808080" w:themeColor="text1" w:themeTint="80"/>
+                          <w:sz w:val="20"/>
+                          <w:szCs w:val="20"/>
+                          <w:lang w:val="en-US"/>
+                          <w14:textFill>
+                            <w14:solidFill>
+                              <w14:schemeClr w14:val="tx1">
+                                <w14:lumMod w14:val="50000"/>
+                                <w14:lumOff w14:val="50000"/>
+                              </w14:schemeClr>
+                            </w14:solidFill>
+                          </w14:textFill>
+                        </w:rPr>
+                        <w:t>22 | Islamabad</w:t>
                       </w:r>
                     </w:p>
                     <w:p>
@@ -1656,6 +1698,8 @@
           </mc:Fallback>
         </mc:AlternateContent>
       </w:r>
+      <w:bookmarkStart w:id="0" w:name="_GoBack"/>
+      <w:bookmarkEnd w:id="0"/>
       <w:r>
         <mc:AlternateContent>
           <mc:Choice Requires="wps">
@@ -1713,20 +1757,22 @@
                               <w:pStyle w:val="8"/>
                               <w:spacing w:before="0" w:beforeAutospacing="0" w:after="200" w:afterAutospacing="0"/>
                               <w:rPr>
-                                <w:rFonts w:ascii="Montserrat" w:hAnsi="Montserrat" w:cs="Open Sans"/>
+                                <w:rFonts w:hint="default" w:ascii="Montserrat" w:hAnsi="Montserrat" w:cs="Open Sans"/>
                                 <w:sz w:val="36"/>
+                                <w:lang w:val="en-US"/>
                               </w:rPr>
                             </w:pPr>
                             <w:r>
                               <w:rPr>
-                                <w:rFonts w:ascii="Montserrat" w:hAnsi="Montserrat" w:cs="Open Sans"/>
+                                <w:rFonts w:hint="default" w:ascii="Montserrat" w:hAnsi="Montserrat" w:cs="Open Sans"/>
                                 <w:b/>
                                 <w:bCs/>
                                 <w:color w:val="000000"/>
                                 <w:sz w:val="28"/>
                                 <w:szCs w:val="20"/>
-                              </w:rPr>
-                              <w:t>CAREER OBJECTIVE</w:t>
+                                <w:lang w:val="en-US"/>
+                              </w:rPr>
+                              <w:t>Professional Summary</w:t>
                             </w:r>
                           </w:p>
                           <w:p>
@@ -1777,20 +1823,22 @@
                         <w:pStyle w:val="8"/>
                         <w:spacing w:before="0" w:beforeAutospacing="0" w:after="200" w:afterAutospacing="0"/>
                         <w:rPr>
-                          <w:rFonts w:ascii="Montserrat" w:hAnsi="Montserrat" w:cs="Open Sans"/>
+                          <w:rFonts w:hint="default" w:ascii="Montserrat" w:hAnsi="Montserrat" w:cs="Open Sans"/>
                           <w:sz w:val="36"/>
+                          <w:lang w:val="en-US"/>
                         </w:rPr>
                       </w:pPr>
                       <w:r>
                         <w:rPr>
-                          <w:rFonts w:ascii="Montserrat" w:hAnsi="Montserrat" w:cs="Open Sans"/>
+                          <w:rFonts w:hint="default" w:ascii="Montserrat" w:hAnsi="Montserrat" w:cs="Open Sans"/>
                           <w:b/>
                           <w:bCs/>
                           <w:color w:val="000000"/>
                           <w:sz w:val="28"/>
                           <w:szCs w:val="20"/>
-                        </w:rPr>
-                        <w:t>CAREER OBJECTIVE</w:t>
+                          <w:lang w:val="en-US"/>
+                        </w:rPr>
+                        <w:t>Professional Summary</w:t>
                       </w:r>
                     </w:p>
                     <w:p>
@@ -2801,8 +2849,6 @@
           </wp:anchor>
         </w:drawing>
       </w:r>
-      <w:bookmarkStart w:id="0" w:name="_GoBack"/>
-      <w:bookmarkEnd w:id="0"/>
       <w:r>
         <w:rPr>
           <w:sz w:val="40"/>
@@ -3196,7 +3242,7 @@
           </mc:Choice>
           <mc:Fallback>
             <w:pict>
-              <v:shape id="_x0000_s1026" o:spid="_x0000_s1026" o:spt="202" type="#_x0000_t202" style="position:absolute;left:0pt;margin-left:8.6pt;margin-top:478.6pt;height:247.1pt;width:171.25pt;z-index:251670528;mso-width-relative:page;mso-height-relative:page;" filled="f" stroked="f" coordsize="21600,21600" o:gfxdata="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">
+              <v:shape id="_x0000_s1026" o:spid="_x0000_s1026" o:spt="202" type="#_x0000_t202" style="position:absolute;left:0pt;margin-left:8.6pt;margin-top:478.6pt;height:247.1pt;width:171.25pt;z-index:251670528;mso-width-relative:page;mso-height-relative:page;" filled="f" stroked="f" coordsize="21600,21600" o:gfxdata="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">
                 <v:fill on="f" focussize="0,0"/>
                 <v:stroke on="f" weight="0.5pt"/>
                 <v:imagedata o:title=""/>
@@ -5195,7 +5241,7 @@
     <w:lsdException w:qFormat="1" w:unhideWhenUsed="0" w:uiPriority="0" w:semiHidden="0" w:name="Normal"/>
     <w:lsdException w:qFormat="1" w:unhideWhenUsed="0" w:uiPriority="9" w:semiHidden="0" w:name="heading 1"/>
     <w:lsdException w:unhideWhenUsed="0" w:uiPriority="0" w:semiHidden="0" w:name="heading 2"/>
-    <w:lsdException w:unhideWhenUsed="0" w:uiPriority="0" w:semiHidden="0" w:name="heading 3"/>
+    <w:lsdException w:qFormat="1" w:unhideWhenUsed="0" w:uiPriority="0" w:semiHidden="0" w:name="heading 3"/>
     <w:lsdException w:qFormat="1" w:uiPriority="9" w:name="heading 4"/>
     <w:lsdException w:qFormat="1" w:uiPriority="9" w:name="heading 5"/>
     <w:lsdException w:qFormat="1" w:uiPriority="9" w:name="heading 6"/>
@@ -5284,7 +5330,7 @@
     <w:lsdException w:uiPriority="99" w:name="Document Map"/>
     <w:lsdException w:uiPriority="99" w:name="Plain Text"/>
     <w:lsdException w:uiPriority="99" w:name="E-mail Signature"/>
-    <w:lsdException w:uiPriority="99" w:semiHidden="0" w:name="Normal (Web)"/>
+    <w:lsdException w:qFormat="1" w:uiPriority="99" w:semiHidden="0" w:name="Normal (Web)"/>
     <w:lsdException w:uiPriority="99" w:name="HTML Acronym"/>
     <w:lsdException w:uiPriority="99" w:name="HTML Address"/>
     <w:lsdException w:uiPriority="99" w:name="HTML Cite"/>
@@ -5500,6 +5546,7 @@
     <w:basedOn w:val="1"/>
     <w:next w:val="1"/>
     <w:link w:val="10"/>
+    <w:qFormat/>
     <w:uiPriority w:val="0"/>
     <w:pPr>
       <w:keepNext/>
@@ -5551,6 +5598,7 @@
     <w:name w:val="Normal (Web)"/>
     <w:basedOn w:val="1"/>
     <w:unhideWhenUsed/>
+    <w:qFormat/>
     <w:uiPriority w:val="99"/>
     <w:pPr>
       <w:spacing w:before="100" w:beforeAutospacing="1" w:after="100" w:afterAutospacing="1" w:line="240" w:lineRule="auto"/>
@@ -5576,6 +5624,7 @@
     <w:name w:val="Heading 3 Char"/>
     <w:basedOn w:val="5"/>
     <w:link w:val="4"/>
+    <w:qFormat/>
     <w:uiPriority w:val="0"/>
     <w:rPr>
       <w:rFonts w:ascii="Lato" w:hAnsi="Lato" w:eastAsia="Lato" w:cs="Lato"/>
@@ -5612,6 +5661,7 @@
   <w:style w:type="paragraph" w:customStyle="1" w:styleId="13">
     <w:name w:val="trt0xe"/>
     <w:basedOn w:val="1"/>
+    <w:qFormat/>
     <w:uiPriority w:val="0"/>
     <w:pPr>
       <w:spacing w:before="100" w:beforeAutospacing="1" w:after="100" w:afterAutospacing="1" w:line="240" w:lineRule="auto"/>
@@ -5632,6 +5682,7 @@
     <w:name w:val="Heading 1 Char"/>
     <w:basedOn w:val="5"/>
     <w:link w:val="2"/>
+    <w:qFormat/>
     <w:uiPriority w:val="9"/>
     <w:rPr>
       <w:rFonts w:asciiTheme="majorHAnsi" w:hAnsiTheme="majorHAnsi" w:eastAsiaTheme="majorEastAsia" w:cstheme="majorBidi"/>
